--- a/Study Notes.docx
+++ b/Study Notes.docx
@@ -11,6 +11,247 @@
       <w:r>
         <w:tab/>
         <w:t>I managed to solve this by sorting, but if I wasn’t allowed to use that built-function, I’d be struggling particularly with the recursive binary search solution. This is mostly a note to remind myself to work on recursion</w:t>
+      </w:r>
+    </w:p>
+    <w:p/>
+    <w:p/>
+    <w:p>
+      <w:r>
+        <w:rPr>
+          <w:b/>
+          <w:bCs/>
+          <w:i/>
+          <w:iCs/>
+        </w:rPr>
+        <w:t>Some general concepts to review</w:t>
+      </w:r>
+    </w:p>
+    <w:p>
+      <w:pPr>
+        <w:pStyle w:val="ListParagraph"/>
+        <w:numPr>
+          <w:ilvl w:val="0"/>
+          <w:numId w:val="1"/>
+        </w:numPr>
+      </w:pPr>
+      <w:r>
+        <w:t>Depth first search (and transforming things that don’t look like a tree into a tree, then doing depth first search)</w:t>
+      </w:r>
+    </w:p>
+    <w:p>
+      <w:pPr>
+        <w:pStyle w:val="ListParagraph"/>
+        <w:numPr>
+          <w:ilvl w:val="0"/>
+          <w:numId w:val="1"/>
+        </w:numPr>
+      </w:pPr>
+      <w:r>
+        <w:t>Breadth first search</w:t>
+      </w:r>
+    </w:p>
+    <w:p>
+      <w:pPr>
+        <w:pStyle w:val="ListParagraph"/>
+        <w:numPr>
+          <w:ilvl w:val="1"/>
+          <w:numId w:val="1"/>
+        </w:numPr>
+      </w:pPr>
+      <w:r>
+        <w:t>A</w:t>
+      </w:r>
+    </w:p>
+    <w:p>
+      <w:pPr>
+        <w:pStyle w:val="ListParagraph"/>
+        <w:numPr>
+          <w:ilvl w:val="0"/>
+          <w:numId w:val="1"/>
+        </w:numPr>
+      </w:pPr>
+      <w:r>
+        <w:t>Stacks</w:t>
+      </w:r>
+    </w:p>
+    <w:p>
+      <w:pPr>
+        <w:pStyle w:val="ListParagraph"/>
+        <w:numPr>
+          <w:ilvl w:val="1"/>
+          <w:numId w:val="1"/>
+        </w:numPr>
+      </w:pPr>
+      <w:r>
+        <w:t>Parentheses/bracket problem</w:t>
+      </w:r>
+    </w:p>
+    <w:p>
+      <w:pPr>
+        <w:pStyle w:val="ListParagraph"/>
+        <w:numPr>
+          <w:ilvl w:val="0"/>
+          <w:numId w:val="1"/>
+        </w:numPr>
+      </w:pPr>
+      <w:r>
+        <w:t>Hash tables</w:t>
+      </w:r>
+    </w:p>
+    <w:p>
+      <w:pPr>
+        <w:pStyle w:val="ListParagraph"/>
+        <w:numPr>
+          <w:ilvl w:val="1"/>
+          <w:numId w:val="1"/>
+        </w:numPr>
+      </w:pPr>
+      <w:r>
+        <w:t>In general, but also how to use them alongside other algos, like if you have to keep track of values during a search, or as you iterate through a list</w:t>
+      </w:r>
+    </w:p>
+    <w:p>
+      <w:pPr>
+        <w:pStyle w:val="ListParagraph"/>
+        <w:numPr>
+          <w:ilvl w:val="0"/>
+          <w:numId w:val="1"/>
+        </w:numPr>
+      </w:pPr>
+      <w:r>
+        <w:t>Fibonacci</w:t>
+      </w:r>
+    </w:p>
+    <w:p>
+      <w:pPr>
+        <w:pStyle w:val="ListParagraph"/>
+        <w:numPr>
+          <w:ilvl w:val="1"/>
+          <w:numId w:val="1"/>
+        </w:numPr>
+      </w:pPr>
+      <w:r>
+        <w:t>Implement 3 different ways (standard loop, recursive, dynamic)</w:t>
+      </w:r>
+    </w:p>
+    <w:p>
+      <w:pPr>
+        <w:pStyle w:val="ListParagraph"/>
+        <w:numPr>
+          <w:ilvl w:val="0"/>
+          <w:numId w:val="1"/>
+        </w:numPr>
+      </w:pPr>
+      <w:r>
+        <w:t>Variable/pointer manipulation</w:t>
+      </w:r>
+    </w:p>
+    <w:p>
+      <w:pPr>
+        <w:pStyle w:val="ListParagraph"/>
+        <w:numPr>
+          <w:ilvl w:val="1"/>
+          <w:numId w:val="1"/>
+        </w:numPr>
+      </w:pPr>
+      <w:r>
+        <w:t>Leading/laggard, front-to-back and back-to-front</w:t>
+      </w:r>
+    </w:p>
+    <w:p>
+      <w:pPr>
+        <w:pStyle w:val="ListParagraph"/>
+        <w:numPr>
+          <w:ilvl w:val="1"/>
+          <w:numId w:val="1"/>
+        </w:numPr>
+      </w:pPr>
+      <w:r>
+        <w:t>This is more like a codding thing</w:t>
+      </w:r>
+    </w:p>
+    <w:p>
+      <w:pPr>
+        <w:pStyle w:val="ListParagraph"/>
+        <w:numPr>
+          <w:ilvl w:val="1"/>
+          <w:numId w:val="1"/>
+        </w:numPr>
+      </w:pPr>
+      <w:r>
+        <w:t>Palindrome is a good example. Longest string in a substring that is a palindrome</w:t>
+      </w:r>
+    </w:p>
+    <w:p>
+      <w:pPr>
+        <w:pStyle w:val="ListParagraph"/>
+        <w:numPr>
+          <w:ilvl w:val="0"/>
+          <w:numId w:val="1"/>
+        </w:numPr>
+      </w:pPr>
+      <w:r>
+        <w:t>Reversing a linked list</w:t>
+      </w:r>
+    </w:p>
+    <w:p>
+      <w:pPr>
+        <w:pStyle w:val="ListParagraph"/>
+        <w:numPr>
+          <w:ilvl w:val="1"/>
+          <w:numId w:val="1"/>
+        </w:numPr>
+      </w:pPr>
+      <w:r>
+        <w:t>Duplicates, removing duplicates</w:t>
+      </w:r>
+    </w:p>
+    <w:p>
+      <w:pPr>
+        <w:pStyle w:val="ListParagraph"/>
+        <w:numPr>
+          <w:ilvl w:val="0"/>
+          <w:numId w:val="1"/>
+        </w:numPr>
+      </w:pPr>
+      <w:r>
+        <w:t>Sorting fundamentals (quicksort, mergesort, bubblesort. Runtime and space complexity</w:t>
+      </w:r>
+    </w:p>
+    <w:p>
+      <w:pPr>
+        <w:pStyle w:val="ListParagraph"/>
+        <w:numPr>
+          <w:ilvl w:val="0"/>
+          <w:numId w:val="1"/>
+        </w:numPr>
+      </w:pPr>
+      <w:r>
+        <w:t>Recursion</w:t>
+      </w:r>
+    </w:p>
+    <w:p>
+      <w:pPr>
+        <w:pStyle w:val="ListParagraph"/>
+        <w:numPr>
+          <w:ilvl w:val="0"/>
+          <w:numId w:val="1"/>
+        </w:numPr>
+      </w:pPr>
+      <w:r>
+        <w:t>Custom data structures (oop)</w:t>
+      </w:r>
+    </w:p>
+    <w:p>
+      <w:pPr>
+        <w:pStyle w:val="ListParagraph"/>
+        <w:numPr>
+          <w:ilvl w:val="0"/>
+          <w:numId w:val="1"/>
+        </w:numPr>
+      </w:pPr>
+      <w:r>
+        <w:t>Binary search</w:t>
       </w:r>
     </w:p>
     <w:sectPr>
@@ -21,6 +262,103 @@
     </w:sectPr>
   </w:body>
 </w:document>
+</file>
+
+<file path=word/numbering.xml><?xml version="1.0" encoding="utf-8"?>
+<w:numbering xmlns:wpc="http://schemas.microsoft.com/office/word/2010/wordprocessingCanvas" xmlns:cx="http://schemas.microsoft.com/office/drawing/2014/chartex" xmlns:cx1="http://schemas.microsoft.com/office/drawing/2015/9/8/chartex" xmlns:cx2="http://schemas.microsoft.com/office/drawing/2015/10/21/chartex" xmlns:cx3="http://schemas.microsoft.com/office/drawing/2016/5/9/chartex" xmlns:cx4="http://schemas.microsoft.com/office/drawing/2016/5/10/chartex" xmlns:cx5="http://schemas.microsoft.com/office/drawing/2016/5/11/chartex" xmlns:cx6="http://schemas.microsoft.com/office/drawing/2016/5/12/chartex" xmlns:cx7="http://schemas.microsoft.com/office/drawing/2016/5/13/chartex" xmlns:cx8="http://schemas.microsoft.com/office/drawing/2016/5/14/chartex" xmlns:mc="http://schemas.openxmlformats.org/markup-compatibility/2006" xmlns:aink="http://schemas.microsoft.com/office/drawing/2016/ink" xmlns:am3d="http://schemas.microsoft.com/office/drawing/2017/model3d" xmlns:o="urn:schemas-microsoft-com:office:office" xmlns:r="http://schemas.openxmlformats.org/officeDocument/2006/relationships" xmlns:m="http://schemas.openxmlformats.org/officeDocument/2006/math" xmlns:v="urn:schemas-microsoft-com:vml" xmlns:wp14="http://schemas.microsoft.com/office/word/2010/wordprocessingDrawing" xmlns:wp="http://schemas.openxmlformats.org/drawingml/2006/wordprocessingDrawing" xmlns:w10="urn:schemas-microsoft-com:office:word" xmlns:w="http://schemas.openxmlformats.org/wordprocessingml/2006/main" xmlns:w14="http://schemas.microsoft.com/office/word/2010/wordml" xmlns:w15="http://schemas.microsoft.com/office/word/2012/wordml" xmlns:w16cex="http://schemas.microsoft.com/office/word/2018/wordml/cex" xmlns:w16cid="http://schemas.microsoft.com/office/word/2016/wordml/cid" xmlns:w16="http://schemas.microsoft.com/office/word/2018/wordml" xmlns:w16se="http://schemas.microsoft.com/office/word/2015/wordml/symex" xmlns:wpg="http://schemas.microsoft.com/office/word/2010/wordprocessingGroup" xmlns:wpi="http://schemas.microsoft.com/office/word/2010/wordprocessingInk" xmlns:wne="http://schemas.microsoft.com/office/word/2006/wordml" xmlns:wps="http://schemas.microsoft.com/office/word/2010/wordprocessingShape" mc:Ignorable="w14 w15 w16se w16cid w16 w16cex wp14">
+  <w:abstractNum w:abstractNumId="0" w15:restartNumberingAfterBreak="0">
+    <w:nsid w:val="049509BA"/>
+    <w:multiLevelType w:val="hybridMultilevel"/>
+    <w:tmpl w:val="11F2ED96"/>
+    <w:lvl w:ilvl="0" w:tplc="0409000F">
+      <w:start w:val="1"/>
+      <w:numFmt w:val="decimal"/>
+      <w:lvlText w:val="%1."/>
+      <w:lvlJc w:val="left"/>
+      <w:pPr>
+        <w:ind w:left="720" w:hanging="360"/>
+      </w:pPr>
+      <w:rPr>
+        <w:rFonts w:hint="default"/>
+      </w:rPr>
+    </w:lvl>
+    <w:lvl w:ilvl="1" w:tplc="04090019">
+      <w:start w:val="1"/>
+      <w:numFmt w:val="lowerLetter"/>
+      <w:lvlText w:val="%2."/>
+      <w:lvlJc w:val="left"/>
+      <w:pPr>
+        <w:ind w:left="1440" w:hanging="360"/>
+      </w:pPr>
+    </w:lvl>
+    <w:lvl w:ilvl="2" w:tplc="0409001B" w:tentative="1">
+      <w:start w:val="1"/>
+      <w:numFmt w:val="lowerRoman"/>
+      <w:lvlText w:val="%3."/>
+      <w:lvlJc w:val="right"/>
+      <w:pPr>
+        <w:ind w:left="2160" w:hanging="180"/>
+      </w:pPr>
+    </w:lvl>
+    <w:lvl w:ilvl="3" w:tplc="0409000F" w:tentative="1">
+      <w:start w:val="1"/>
+      <w:numFmt w:val="decimal"/>
+      <w:lvlText w:val="%4."/>
+      <w:lvlJc w:val="left"/>
+      <w:pPr>
+        <w:ind w:left="2880" w:hanging="360"/>
+      </w:pPr>
+    </w:lvl>
+    <w:lvl w:ilvl="4" w:tplc="04090019" w:tentative="1">
+      <w:start w:val="1"/>
+      <w:numFmt w:val="lowerLetter"/>
+      <w:lvlText w:val="%5."/>
+      <w:lvlJc w:val="left"/>
+      <w:pPr>
+        <w:ind w:left="3600" w:hanging="360"/>
+      </w:pPr>
+    </w:lvl>
+    <w:lvl w:ilvl="5" w:tplc="0409001B" w:tentative="1">
+      <w:start w:val="1"/>
+      <w:numFmt w:val="lowerRoman"/>
+      <w:lvlText w:val="%6."/>
+      <w:lvlJc w:val="right"/>
+      <w:pPr>
+        <w:ind w:left="4320" w:hanging="180"/>
+      </w:pPr>
+    </w:lvl>
+    <w:lvl w:ilvl="6" w:tplc="0409000F" w:tentative="1">
+      <w:start w:val="1"/>
+      <w:numFmt w:val="decimal"/>
+      <w:lvlText w:val="%7."/>
+      <w:lvlJc w:val="left"/>
+      <w:pPr>
+        <w:ind w:left="5040" w:hanging="360"/>
+      </w:pPr>
+    </w:lvl>
+    <w:lvl w:ilvl="7" w:tplc="04090019" w:tentative="1">
+      <w:start w:val="1"/>
+      <w:numFmt w:val="lowerLetter"/>
+      <w:lvlText w:val="%8."/>
+      <w:lvlJc w:val="left"/>
+      <w:pPr>
+        <w:ind w:left="5760" w:hanging="360"/>
+      </w:pPr>
+    </w:lvl>
+    <w:lvl w:ilvl="8" w:tplc="0409001B" w:tentative="1">
+      <w:start w:val="1"/>
+      <w:numFmt w:val="lowerRoman"/>
+      <w:lvlText w:val="%9."/>
+      <w:lvlJc w:val="right"/>
+      <w:pPr>
+        <w:ind w:left="6480" w:hanging="180"/>
+      </w:pPr>
+    </w:lvl>
+  </w:abstractNum>
+  <w:num w:numId="1">
+    <w:abstractNumId w:val="0"/>
+  </w:num>
+</w:numbering>
 </file>
 
 <file path=word/styles.xml><?xml version="1.0" encoding="utf-8"?>
@@ -449,6 +787,17 @@
     <w:semiHidden/>
     <w:unhideWhenUsed/>
   </w:style>
+  <w:style w:type="paragraph" w:styleId="ListParagraph">
+    <w:name w:val="List Paragraph"/>
+    <w:basedOn w:val="Normal"/>
+    <w:uiPriority w:val="34"/>
+    <w:qFormat/>
+    <w:rsid w:val="00F36FD4"/>
+    <w:pPr>
+      <w:ind w:left="720"/>
+      <w:contextualSpacing/>
+    </w:pPr>
+  </w:style>
 </w:styles>
 </file>
 

--- a/Study Notes.docx
+++ b/Study Notes.docx
@@ -4,17 +4,51 @@
   <w:body>
     <w:p>
       <w:r>
-        <w:t>14) Least Common Prefix</w:t>
-      </w:r>
-    </w:p>
-    <w:p>
-      <w:r>
-        <w:tab/>
-        <w:t>I managed to solve this by sorting, but if I wasn’t allowed to use that built-function, I’d be struggling particularly with the recursive binary search solution. This is mostly a note to remind myself to work on recursion</w:t>
-      </w:r>
-    </w:p>
-    <w:p/>
-    <w:p/>
+        <w:t>Access time comparisons for lists, stacks, and queues:</w:t>
+      </w:r>
+    </w:p>
+    <w:p>
+      <w:r>
+        <w:rPr>
+          <w:noProof/>
+        </w:rPr>
+        <w:drawing>
+          <wp:inline distT="0" distB="0" distL="0" distR="0" wp14:anchorId="6D231DF9" wp14:editId="335D3520">
+            <wp:extent cx="4514850" cy="3416527"/>
+            <wp:effectExtent l="0" t="0" r="0" b="0"/>
+            <wp:docPr id="1" name="Picture 1"/>
+            <wp:cNvGraphicFramePr>
+              <a:graphicFrameLocks xmlns:a="http://schemas.openxmlformats.org/drawingml/2006/main" noChangeAspect="1"/>
+            </wp:cNvGraphicFramePr>
+            <a:graphic xmlns:a="http://schemas.openxmlformats.org/drawingml/2006/main">
+              <a:graphicData uri="http://schemas.openxmlformats.org/drawingml/2006/picture">
+                <pic:pic xmlns:pic="http://schemas.openxmlformats.org/drawingml/2006/picture">
+                  <pic:nvPicPr>
+                    <pic:cNvPr id="1" name=""/>
+                    <pic:cNvPicPr/>
+                  </pic:nvPicPr>
+                  <pic:blipFill>
+                    <a:blip r:embed="rId5"/>
+                    <a:stretch>
+                      <a:fillRect/>
+                    </a:stretch>
+                  </pic:blipFill>
+                  <pic:spPr>
+                    <a:xfrm>
+                      <a:off x="0" y="0"/>
+                      <a:ext cx="4531218" cy="3428913"/>
+                    </a:xfrm>
+                    <a:prstGeom prst="rect">
+                      <a:avLst/>
+                    </a:prstGeom>
+                  </pic:spPr>
+                </pic:pic>
+              </a:graphicData>
+            </a:graphic>
+          </wp:inline>
+        </w:drawing>
+      </w:r>
+    </w:p>
     <w:p>
       <w:r>
         <w:rPr>
@@ -35,7 +69,15 @@
         </w:numPr>
       </w:pPr>
       <w:r>
-        <w:t>Depth first search (and transforming things that don’t look like a tree into a tree, then doing depth first search)</w:t>
+        <w:t xml:space="preserve">Depth first search (and transforming things that </w:t>
+      </w:r>
+      <w:proofErr w:type="gramStart"/>
+      <w:r>
+        <w:t>don’t</w:t>
+      </w:r>
+      <w:proofErr w:type="gramEnd"/>
+      <w:r>
+        <w:t xml:space="preserve"> look like a tree into a tree, then doing depth first search)</w:t>
       </w:r>
     </w:p>
     <w:p>
@@ -107,7 +149,15 @@
         </w:numPr>
       </w:pPr>
       <w:r>
-        <w:t>In general, but also how to use them alongside other algos, like if you have to keep track of values during a search, or as you iterate through a list</w:t>
+        <w:t xml:space="preserve">In general, but also how to use them alongside other algos, like if you </w:t>
+      </w:r>
+      <w:proofErr w:type="gramStart"/>
+      <w:r>
+        <w:t>have to</w:t>
+      </w:r>
+      <w:proofErr w:type="gramEnd"/>
+      <w:r>
+        <w:t xml:space="preserve"> keep track of values during a search, or as you iterate through a list</w:t>
       </w:r>
     </w:p>
     <w:p>
@@ -215,7 +265,23 @@
         </w:numPr>
       </w:pPr>
       <w:r>
-        <w:t>Sorting fundamentals (quicksort, mergesort, bubblesort. Runtime and space complexity</w:t>
+        <w:t xml:space="preserve">Sorting fundamentals (quicksort, </w:t>
+      </w:r>
+      <w:proofErr w:type="spellStart"/>
+      <w:r>
+        <w:t>mergesort</w:t>
+      </w:r>
+      <w:proofErr w:type="spellEnd"/>
+      <w:r>
+        <w:t xml:space="preserve">, </w:t>
+      </w:r>
+      <w:proofErr w:type="spellStart"/>
+      <w:r>
+        <w:t>bubblesort</w:t>
+      </w:r>
+      <w:proofErr w:type="spellEnd"/>
+      <w:r>
+        <w:t>. Runtime and space complexity</w:t>
       </w:r>
     </w:p>
     <w:p>
@@ -239,7 +305,15 @@
         </w:numPr>
       </w:pPr>
       <w:r>
-        <w:t>Custom data structures (oop)</w:t>
+        <w:t>Custom data structures (</w:t>
+      </w:r>
+      <w:proofErr w:type="spellStart"/>
+      <w:r>
+        <w:t>oop</w:t>
+      </w:r>
+      <w:proofErr w:type="spellEnd"/>
+      <w:r>
+        <w:t>)</w:t>
       </w:r>
     </w:p>
     <w:p>
